--- a/Documents/System Design Document/Template SDD/Template SDD.docx
+++ b/Documents/System Design Document/Template SDD/Template SDD.docx
@@ -198,6 +198,12 @@
                 <w:rFonts w:ascii="Century Gothic" w:hAnsi="Century Gothic" w:cs="Arial"/>
               </w:rPr>
             </w:pPr>
+            <w:r>
+              <w:rPr>
+                <w:rFonts w:ascii="Century Gothic" w:hAnsi="Century Gothic" w:cs="Arial"/>
+              </w:rPr>
+              <w:t>1.0</w:t>
+            </w:r>
           </w:p>
         </w:tc>
       </w:tr>
@@ -233,6 +239,12 @@
                 <w:rFonts w:ascii="Century Gothic" w:hAnsi="Century Gothic" w:cs="Arial"/>
               </w:rPr>
             </w:pPr>
+            <w:r>
+              <w:rPr>
+                <w:rFonts w:ascii="Century Gothic" w:hAnsi="Century Gothic" w:cs="Arial"/>
+              </w:rPr>
+              <w:t>21/11/2020</w:t>
+            </w:r>
           </w:p>
         </w:tc>
       </w:tr>
@@ -268,6 +280,20 @@
                 <w:rFonts w:ascii="Century Gothic" w:hAnsi="Century Gothic" w:cs="Arial"/>
               </w:rPr>
             </w:pPr>
+            <w:r>
+              <w:rPr>
+                <w:rFonts w:ascii="Century Gothic" w:hAnsi="Century Gothic" w:cs="Arial"/>
+              </w:rPr>
+              <w:t>AutoErre S.</w:t>
+            </w:r>
+            <w:proofErr w:type="gramStart"/>
+            <w:r>
+              <w:rPr>
+                <w:rFonts w:ascii="Century Gothic" w:hAnsi="Century Gothic" w:cs="Arial"/>
+              </w:rPr>
+              <w:t>r.l</w:t>
+            </w:r>
+            <w:proofErr w:type="gramEnd"/>
           </w:p>
         </w:tc>
       </w:tr>
@@ -306,6 +332,40 @@
                 <w:rFonts w:ascii="Century Gothic" w:hAnsi="Century Gothic" w:cs="Arial"/>
               </w:rPr>
             </w:pPr>
+            <w:r>
+              <w:rPr>
+                <w:rFonts w:ascii="Century Gothic" w:hAnsi="Century Gothic" w:cs="Arial"/>
+              </w:rPr>
+              <w:t xml:space="preserve">Caprio Mattia, Pepe Sara, Torino Francesco Maria, </w:t>
+            </w:r>
+            <w:proofErr w:type="spellStart"/>
+            <w:r>
+              <w:rPr>
+                <w:rFonts w:ascii="Century Gothic" w:hAnsi="Century Gothic" w:cs="Arial"/>
+              </w:rPr>
+              <w:t>Iodice</w:t>
+            </w:r>
+            <w:proofErr w:type="spellEnd"/>
+            <w:r>
+              <w:rPr>
+                <w:rFonts w:ascii="Century Gothic" w:hAnsi="Century Gothic" w:cs="Arial"/>
+              </w:rPr>
+              <w:t xml:space="preserve"> Michele Attilio, Mori Mattia, </w:t>
+            </w:r>
+            <w:proofErr w:type="spellStart"/>
+            <w:r>
+              <w:rPr>
+                <w:rFonts w:ascii="Century Gothic" w:hAnsi="Century Gothic" w:cs="Arial"/>
+              </w:rPr>
+              <w:t>Sarro</w:t>
+            </w:r>
+            <w:proofErr w:type="spellEnd"/>
+            <w:r>
+              <w:rPr>
+                <w:rFonts w:ascii="Century Gothic" w:hAnsi="Century Gothic" w:cs="Arial"/>
+              </w:rPr>
+              <w:t xml:space="preserve"> Antonio</w:t>
+            </w:r>
           </w:p>
         </w:tc>
       </w:tr>
@@ -387,8 +447,20 @@
           <w:szCs w:val="36"/>
           <w:u w:val="single"/>
         </w:rPr>
-        <w:t xml:space="preserve"> History</w:t>
+        <w:t xml:space="preserve"> </w:t>
       </w:r>
+      <w:proofErr w:type="spellStart"/>
+      <w:r>
+        <w:rPr>
+          <w:rFonts w:ascii="Century Gothic" w:hAnsi="Century Gothic"/>
+          <w:color w:val="1F3864" w:themeColor="accent1" w:themeShade="80"/>
+          <w:sz w:val="36"/>
+          <w:szCs w:val="36"/>
+          <w:u w:val="single"/>
+        </w:rPr>
+        <w:t>History</w:t>
+      </w:r>
+      <w:proofErr w:type="spellEnd"/>
     </w:p>
     <w:p>
       <w:pPr>
@@ -549,10 +621,17 @@
           <w:p>
             <w:pPr>
               <w:widowControl w:val="0"/>
+              <w:jc w:val="center"/>
               <w:rPr>
                 <w:rFonts w:ascii="Century Gothic" w:hAnsi="Century Gothic"/>
               </w:rPr>
             </w:pPr>
+            <w:r>
+              <w:rPr>
+                <w:rFonts w:ascii="Century Gothic" w:hAnsi="Century Gothic"/>
+              </w:rPr>
+              <w:t>21/11/2020</w:t>
+            </w:r>
           </w:p>
         </w:tc>
         <w:tc>
@@ -563,10 +642,17 @@
           <w:p>
             <w:pPr>
               <w:widowControl w:val="0"/>
+              <w:jc w:val="center"/>
               <w:rPr>
                 <w:rFonts w:ascii="Century Gothic" w:hAnsi="Century Gothic"/>
               </w:rPr>
             </w:pPr>
+            <w:r>
+              <w:rPr>
+                <w:rFonts w:ascii="Century Gothic" w:hAnsi="Century Gothic"/>
+              </w:rPr>
+              <w:t>1.0</w:t>
+            </w:r>
           </w:p>
         </w:tc>
         <w:tc>
@@ -582,6 +668,12 @@
                 <w:rFonts w:ascii="Century Gothic" w:hAnsi="Century Gothic"/>
               </w:rPr>
             </w:pPr>
+            <w:r>
+              <w:rPr>
+                <w:rFonts w:ascii="Century Gothic" w:hAnsi="Century Gothic"/>
+              </w:rPr>
+              <w:t>Prima Struttura SDD</w:t>
+            </w:r>
           </w:p>
         </w:tc>
         <w:tc>
@@ -597,6 +689,12 @@
                 <w:rFonts w:ascii="Century Gothic" w:hAnsi="Century Gothic"/>
               </w:rPr>
             </w:pPr>
+            <w:r>
+              <w:rPr>
+                <w:rFonts w:ascii="Century Gothic" w:hAnsi="Century Gothic"/>
+              </w:rPr>
+              <w:t>Mori Mattia</w:t>
+            </w:r>
           </w:p>
         </w:tc>
       </w:tr>
@@ -1658,6 +1756,7 @@
         <w:spacing w:val="60"/>
         <w:sz w:val="16"/>
         <w:szCs w:val="16"/>
+        <w:lang w:val="en-US"/>
       </w:rPr>
       <w:t xml:space="preserve">SDD - </w:t>
     </w:r>
@@ -1668,6 +1767,7 @@
         <w:spacing w:val="60"/>
         <w:sz w:val="16"/>
         <w:szCs w:val="16"/>
+        <w:lang w:val="en-US"/>
       </w:rPr>
       <w:t>System Design Document</w:t>
     </w:r>
@@ -1677,6 +1777,7 @@
         <w:spacing w:val="60"/>
         <w:sz w:val="24"/>
         <w:szCs w:val="24"/>
+        <w:lang w:val="en-US"/>
       </w:rPr>
       <w:tab/>
     </w:r>
@@ -1686,6 +1787,7 @@
         <w:spacing w:val="60"/>
         <w:sz w:val="24"/>
         <w:szCs w:val="24"/>
+        <w:lang w:val="en-US"/>
       </w:rPr>
       <w:tab/>
     </w:r>
@@ -1695,6 +1797,7 @@
         <w:spacing w:val="60"/>
         <w:sz w:val="24"/>
         <w:szCs w:val="24"/>
+        <w:lang w:val="en-US"/>
       </w:rPr>
       <w:tab/>
     </w:r>
@@ -1705,6 +1808,7 @@
         <w:spacing w:val="60"/>
         <w:sz w:val="16"/>
         <w:szCs w:val="16"/>
+        <w:lang w:val="en-US"/>
       </w:rPr>
       <w:t>Pag.</w:t>
     </w:r>
@@ -1714,6 +1818,7 @@
         <w:color w:val="1F3864" w:themeColor="accent1" w:themeShade="80"/>
         <w:sz w:val="16"/>
         <w:szCs w:val="16"/>
+        <w:lang w:val="en-US"/>
       </w:rPr>
       <w:t xml:space="preserve"> </w:t>
     </w:r>
@@ -1732,6 +1837,7 @@
         <w:color w:val="1F3864" w:themeColor="accent1" w:themeShade="80"/>
         <w:sz w:val="16"/>
         <w:szCs w:val="16"/>
+        <w:lang w:val="en-US"/>
       </w:rPr>
       <w:instrText>PAGE   \* MERGEFORMAT</w:instrText>
     </w:r>
